--- a/reports/Гуляев_лр1_версия_1.docx
+++ b/reports/Гуляев_лр1_версия_1.docx
@@ -3170,9 +3170,9 @@
       <w:r>
         <w:drawing>
           <wp:inline distT="0" distB="0" distL="114300" distR="114300">
-            <wp:extent cx="5930900" cy="1951990"/>
-            <wp:effectExtent l="0" t="0" r="12700" b="13970"/>
-            <wp:docPr id="7" name="Изображение 5"/>
+            <wp:extent cx="5925185" cy="1889125"/>
+            <wp:effectExtent l="0" t="0" r="3175" b="635"/>
+            <wp:docPr id="4" name="Изображение 4"/>
             <wp:cNvGraphicFramePr>
               <a:graphicFrameLocks xmlns:a="http://schemas.openxmlformats.org/drawingml/2006/main" noChangeAspect="1"/>
             </wp:cNvGraphicFramePr>
@@ -3180,7 +3180,7 @@
               <a:graphicData uri="http://schemas.openxmlformats.org/drawingml/2006/picture">
                 <pic:pic xmlns:pic="http://schemas.openxmlformats.org/drawingml/2006/picture">
                   <pic:nvPicPr>
-                    <pic:cNvPr id="7" name="Изображение 5"/>
+                    <pic:cNvPr id="4" name="Изображение 4"/>
                     <pic:cNvPicPr>
                       <a:picLocks noChangeAspect="1"/>
                     </pic:cNvPicPr>
@@ -3194,7 +3194,7 @@
                   <pic:spPr>
                     <a:xfrm>
                       <a:off x="0" y="0"/>
-                      <a:ext cx="5930900" cy="1951990"/>
+                      <a:ext cx="5925185" cy="1889125"/>
                     </a:xfrm>
                     <a:prstGeom prst="rect">
                       <a:avLst/>
@@ -3210,32 +3210,25 @@
           </wp:inline>
         </w:drawing>
       </w:r>
-    </w:p>
-    <w:p>
-      <w:pPr>
-        <w:pStyle w:val="9"/>
-        <w:spacing w:line="360" w:lineRule="auto"/>
-        <w:jc w:val="center"/>
-        <w:rPr>
-          <w:sz w:val="28"/>
-          <w:szCs w:val="28"/>
-        </w:rPr>
-      </w:pPr>
-      <w:r>
-        <w:rPr>
-          <w:sz w:val="28"/>
-          <w:szCs w:val="28"/>
-        </w:rPr>
-        <w:t>Рисунок 6 – Отчёт по лабораторно</w:t>
-      </w:r>
       <w:bookmarkStart w:id="0" w:name="_GoBack"/>
       <w:bookmarkEnd w:id="0"/>
-      <w:r>
-        <w:rPr>
-          <w:sz w:val="28"/>
-          <w:szCs w:val="28"/>
-        </w:rPr>
-        <w:t>й работе</w:t>
+    </w:p>
+    <w:p>
+      <w:pPr>
+        <w:pStyle w:val="9"/>
+        <w:spacing w:line="360" w:lineRule="auto"/>
+        <w:jc w:val="center"/>
+        <w:rPr>
+          <w:sz w:val="28"/>
+          <w:szCs w:val="28"/>
+        </w:rPr>
+      </w:pPr>
+      <w:r>
+        <w:rPr>
+          <w:sz w:val="28"/>
+          <w:szCs w:val="28"/>
+        </w:rPr>
+        <w:t>Рисунок 6 – Отчёт по лабораторной работе</w:t>
       </w:r>
     </w:p>
     <w:sectPr>
